--- a/使用freemark导出word文档.docx
+++ b/使用freemark导出word文档.docx
@@ -157,7 +157,6 @@
         </w:rPr>
         <w:t xml:space="preserve"> 的形式填上相对应的标识，该标识可以是对应实体的字段也可以自定义。</w:t>
       </w:r>
-      <w:bookmarkStart w:id="0" w:name="_GoBack"/>
       <w:r>
         <w:rPr>
           <w:rFonts w:hint="eastAsia"/>
@@ -167,7 +166,6 @@
         <w:t>需要注意的是  ${eg} 必须以写好的方式复制粘贴到相应地方，不能按顺序敲出，不然转为xml文件时，会被拆分不会被识别，导出文件会有损坏。</w:t>
       </w:r>
     </w:p>
-    <w:bookmarkEnd w:id="0"/>
     <w:p>
       <w:pPr>
         <w:pStyle w:val="5"/>
@@ -553,6 +551,54 @@
         </w:rPr>
         <w:t>传相应参数调用create方法导出word文档。</w:t>
       </w:r>
+    </w:p>
+    <w:p>
+      <w:pPr>
+        <w:numPr>
+          <w:ilvl w:val="0"/>
+          <w:numId w:val="0"/>
+        </w:numPr>
+        <w:ind w:leftChars="0" w:firstLine="420" w:firstLineChars="0"/>
+        <w:rPr>
+          <w:rFonts w:hint="eastAsia"/>
+          <w:lang w:val="en-US" w:eastAsia="zh-CN"/>
+        </w:rPr>
+      </w:pPr>
+    </w:p>
+    <w:p>
+      <w:pPr>
+        <w:numPr>
+          <w:ilvl w:val="0"/>
+          <w:numId w:val="0"/>
+        </w:numPr>
+        <w:ind w:leftChars="0" w:firstLine="420" w:firstLineChars="0"/>
+        <w:rPr>
+          <w:rFonts w:hint="eastAsia"/>
+          <w:lang w:val="en-US" w:eastAsia="zh-CN"/>
+        </w:rPr>
+      </w:pPr>
+    </w:p>
+    <w:p>
+      <w:pPr>
+        <w:numPr>
+          <w:ilvl w:val="0"/>
+          <w:numId w:val="0"/>
+        </w:numPr>
+        <w:ind w:leftChars="0" w:firstLine="420" w:firstLineChars="0"/>
+        <w:rPr>
+          <w:rFonts w:hint="eastAsia"/>
+          <w:lang w:val="en-US" w:eastAsia="zh-CN"/>
+        </w:rPr>
+      </w:pPr>
+      <w:r>
+        <w:rPr>
+          <w:rFonts w:hint="eastAsia"/>
+          <w:lang w:val="en-US" w:eastAsia="zh-CN"/>
+        </w:rPr>
+        <w:t>11111111</w:t>
+      </w:r>
+      <w:bookmarkStart w:id="0" w:name="_GoBack"/>
+      <w:bookmarkEnd w:id="0"/>
     </w:p>
     <w:sectPr>
       <w:pgSz w:w="11906" w:h="16838"/>
@@ -681,7 +727,7 @@
     <w:lsdException w:qFormat="1" w:unhideWhenUsed="0" w:uiPriority="0" w:semiHidden="0" w:name="Title"/>
     <w:lsdException w:unhideWhenUsed="0" w:uiPriority="0" w:semiHidden="0" w:name="Closing"/>
     <w:lsdException w:unhideWhenUsed="0" w:uiPriority="0" w:semiHidden="0" w:name="Signature"/>
-    <w:lsdException w:unhideWhenUsed="0" w:uiPriority="0" w:name="Default Paragraph Font"/>
+    <w:lsdException w:qFormat="1" w:unhideWhenUsed="0" w:uiPriority="0" w:name="Default Paragraph Font"/>
     <w:lsdException w:unhideWhenUsed="0" w:uiPriority="0" w:semiHidden="0" w:name="Body Text"/>
     <w:lsdException w:unhideWhenUsed="0" w:uiPriority="0" w:semiHidden="0" w:name="Body Text Indent"/>
     <w:lsdException w:unhideWhenUsed="0" w:uiPriority="0" w:semiHidden="0" w:name="List Continue"/>
@@ -719,7 +765,7 @@
     <w:lsdException w:unhideWhenUsed="0" w:uiPriority="0" w:semiHidden="0" w:name="HTML Sample"/>
     <w:lsdException w:unhideWhenUsed="0" w:uiPriority="0" w:semiHidden="0" w:name="HTML Typewriter"/>
     <w:lsdException w:unhideWhenUsed="0" w:uiPriority="0" w:semiHidden="0" w:name="HTML Variable"/>
-    <w:lsdException w:unhideWhenUsed="0" w:uiPriority="0" w:name="Normal Table"/>
+    <w:lsdException w:qFormat="1" w:unhideWhenUsed="0" w:uiPriority="0" w:name="Normal Table"/>
     <w:lsdException w:unhideWhenUsed="0" w:uiPriority="0" w:semiHidden="0" w:name="annotation subject"/>
     <w:lsdException w:unhideWhenUsed="0" w:uiPriority="0" w:semiHidden="0" w:name="Table Simple 1"/>
     <w:lsdException w:unhideWhenUsed="0" w:uiPriority="0" w:semiHidden="0" w:name="Table Simple 2"/>
@@ -958,11 +1004,13 @@
   <w:style w:type="character" w:default="1" w:styleId="6">
     <w:name w:val="Default Paragraph Font"/>
     <w:semiHidden/>
+    <w:qFormat/>
     <w:uiPriority w:val="0"/>
   </w:style>
   <w:style w:type="table" w:default="1" w:styleId="7">
     <w:name w:val="Normal Table"/>
     <w:semiHidden/>
+    <w:qFormat/>
     <w:uiPriority w:val="0"/>
     <w:tblPr>
       <w:tblLayout w:type="fixed"/>
